--- a/SWEET HOUSE/Materials/Text_Fonts/Sweet House - описание, идеи..docx
+++ b/SWEET HOUSE/Materials/Text_Fonts/Sweet House - описание, идеи..docx
@@ -42,20 +42,498 @@
         <w:t>House</w:t>
       </w:r>
     </w:p>
+    <w:p/>
     <w:p>
       <w:pPr>
         <w:rPr>
           <w:rFonts w:ascii="Bahnschrift Light" w:hAnsi="Bahnschrift Light"/>
-          <w:sz w:val="36"/>
-          <w:szCs w:val="36"/>
-        </w:rPr>
-      </w:pPr>
-      <w:r>
-        <w:rPr>
-          <w:rFonts w:ascii="Bahnschrift Light" w:hAnsi="Bahnschrift Light"/>
-          <w:sz w:val="36"/>
-          <w:szCs w:val="36"/>
-        </w:rPr>
+          <w:color w:val="A6A6A6" w:themeColor="background1" w:themeShade="A6"/>
+          <w:sz w:val="28"/>
+          <w:szCs w:val="28"/>
+        </w:rPr>
+      </w:pPr>
+      <w:r>
+        <w:rPr>
+          <w:rFonts w:ascii="Bahnschrift Light" w:hAnsi="Bahnschrift Light"/>
+          <w:color w:val="A6A6A6" w:themeColor="background1" w:themeShade="A6"/>
+          <w:sz w:val="28"/>
+          <w:szCs w:val="28"/>
+        </w:rPr>
+        <w:t>Комментарии</w:t>
+      </w:r>
+    </w:p>
+    <w:p>
+      <w:pPr>
+        <w:pStyle w:val="a3"/>
+        <w:numPr>
+          <w:ilvl w:val="0"/>
+          <w:numId w:val="9"/>
+        </w:numPr>
+        <w:rPr>
+          <w:rFonts w:ascii="Bahnschrift Light" w:hAnsi="Bahnschrift Light"/>
+          <w:color w:val="A6A6A6" w:themeColor="background1" w:themeShade="A6"/>
+          <w:sz w:val="28"/>
+          <w:szCs w:val="28"/>
+        </w:rPr>
+      </w:pPr>
+      <w:r>
+        <w:rPr>
+          <w:rFonts w:ascii="Bahnschrift Light" w:hAnsi="Bahnschrift Light"/>
+          <w:color w:val="0070C0"/>
+          <w:sz w:val="28"/>
+          <w:szCs w:val="28"/>
+        </w:rPr>
+        <w:t>Синий цвет</w:t>
+      </w:r>
+      <w:r>
+        <w:rPr>
+          <w:rFonts w:ascii="Bahnschrift Light" w:hAnsi="Bahnschrift Light"/>
+          <w:color w:val="A6A6A6" w:themeColor="background1" w:themeShade="A6"/>
+          <w:sz w:val="28"/>
+          <w:szCs w:val="28"/>
+        </w:rPr>
+        <w:t xml:space="preserve"> значит, что это не точно.</w:t>
+      </w:r>
+    </w:p>
+    <w:p>
+      <w:pPr>
+        <w:pStyle w:val="a3"/>
+        <w:numPr>
+          <w:ilvl w:val="0"/>
+          <w:numId w:val="9"/>
+        </w:numPr>
+        <w:rPr>
+          <w:rFonts w:ascii="Bahnschrift Light" w:hAnsi="Bahnschrift Light"/>
+          <w:color w:val="A6A6A6" w:themeColor="background1" w:themeShade="A6"/>
+          <w:sz w:val="28"/>
+          <w:szCs w:val="28"/>
+        </w:rPr>
+      </w:pPr>
+      <w:r>
+        <w:rPr>
+          <w:rFonts w:ascii="Bahnschrift Light" w:hAnsi="Bahnschrift Light"/>
+          <w:color w:val="FF0000"/>
+          <w:sz w:val="28"/>
+          <w:szCs w:val="28"/>
+        </w:rPr>
+        <w:t>Красный цвет</w:t>
+      </w:r>
+      <w:r>
+        <w:rPr>
+          <w:rFonts w:ascii="Bahnschrift Light" w:hAnsi="Bahnschrift Light"/>
+          <w:color w:val="A6A6A6" w:themeColor="background1" w:themeShade="A6"/>
+          <w:sz w:val="28"/>
+          <w:szCs w:val="28"/>
+        </w:rPr>
+        <w:t xml:space="preserve"> значит, что это важно.</w:t>
+      </w:r>
+    </w:p>
+    <w:p>
+      <w:pPr>
+        <w:pStyle w:val="a3"/>
+        <w:numPr>
+          <w:ilvl w:val="0"/>
+          <w:numId w:val="9"/>
+        </w:numPr>
+        <w:rPr>
+          <w:rFonts w:ascii="Bahnschrift Light" w:hAnsi="Bahnschrift Light"/>
+          <w:color w:val="A6A6A6" w:themeColor="background1" w:themeShade="A6"/>
+          <w:sz w:val="28"/>
+          <w:szCs w:val="28"/>
+        </w:rPr>
+      </w:pPr>
+      <w:r>
+        <w:rPr>
+          <w:rFonts w:ascii="Bahnschrift Light" w:hAnsi="Bahnschrift Light"/>
+          <w:color w:val="E36C0A" w:themeColor="accent6" w:themeShade="BF"/>
+          <w:sz w:val="28"/>
+          <w:szCs w:val="28"/>
+        </w:rPr>
+        <w:t>Оранжевый цвет</w:t>
+      </w:r>
+      <w:r>
+        <w:rPr>
+          <w:rFonts w:ascii="Bahnschrift Light" w:hAnsi="Bahnschrift Light"/>
+          <w:color w:val="A6A6A6" w:themeColor="background1" w:themeShade="A6"/>
+          <w:sz w:val="28"/>
+          <w:szCs w:val="28"/>
+        </w:rPr>
+        <w:t xml:space="preserve"> – пометки для</w:t>
+      </w:r>
+      <w:r>
+        <w:rPr>
+          <w:rFonts w:ascii="Bahnschrift Light" w:hAnsi="Bahnschrift Light"/>
+          <w:color w:val="A6A6A6" w:themeColor="background1" w:themeShade="A6"/>
+          <w:sz w:val="28"/>
+          <w:szCs w:val="28"/>
+        </w:rPr>
+        <w:t xml:space="preserve"> меня.</w:t>
+      </w:r>
+      <w:r>
+        <w:rPr>
+          <w:rFonts w:ascii="Bahnschrift Light" w:hAnsi="Bahnschrift Light"/>
+          <w:color w:val="A6A6A6" w:themeColor="background1" w:themeShade="A6"/>
+          <w:sz w:val="28"/>
+          <w:szCs w:val="28"/>
+        </w:rPr>
+        <w:t xml:space="preserve"> </w:t>
+      </w:r>
+    </w:p>
+    <w:p>
+      <w:pPr>
+        <w:pStyle w:val="a3"/>
+        <w:numPr>
+          <w:ilvl w:val="0"/>
+          <w:numId w:val="9"/>
+        </w:numPr>
+        <w:rPr>
+          <w:rFonts w:ascii="Bahnschrift Light" w:hAnsi="Bahnschrift Light"/>
+          <w:color w:val="A6A6A6" w:themeColor="background1" w:themeShade="A6"/>
+          <w:sz w:val="28"/>
+          <w:szCs w:val="28"/>
+        </w:rPr>
+      </w:pPr>
+      <w:r>
+        <w:rPr>
+          <w:rFonts w:ascii="Bahnschrift Light" w:hAnsi="Bahnschrift Light"/>
+          <w:color w:val="808080" w:themeColor="background1" w:themeShade="80"/>
+          <w:sz w:val="28"/>
+          <w:szCs w:val="28"/>
+        </w:rPr>
+        <w:t>Серый цвет</w:t>
+      </w:r>
+      <w:r>
+        <w:rPr>
+          <w:rFonts w:ascii="Bahnschrift Light" w:hAnsi="Bahnschrift Light"/>
+          <w:color w:val="A6A6A6" w:themeColor="background1" w:themeShade="A6"/>
+          <w:sz w:val="28"/>
+          <w:szCs w:val="28"/>
+        </w:rPr>
+        <w:t xml:space="preserve"> – комментарии.</w:t>
+      </w:r>
+    </w:p>
+    <w:p>
+      <w:pPr>
+        <w:rPr>
+          <w:rFonts w:ascii="Bahnschrift Light" w:hAnsi="Bahnschrift Light"/>
+          <w:sz w:val="36"/>
+          <w:szCs w:val="36"/>
+        </w:rPr>
+      </w:pPr>
+      <w:r>
+        <w:rPr>
+          <w:rFonts w:ascii="Bahnschrift Light" w:hAnsi="Bahnschrift Light"/>
+          <w:sz w:val="36"/>
+          <w:szCs w:val="36"/>
+        </w:rPr>
+        <w:t xml:space="preserve">Дизайн, </w:t>
+      </w:r>
+      <w:r>
+        <w:rPr>
+          <w:rFonts w:ascii="Bahnschrift Light" w:hAnsi="Bahnschrift Light"/>
+          <w:sz w:val="36"/>
+          <w:szCs w:val="36"/>
+        </w:rPr>
+        <w:t>идеи</w:t>
+      </w:r>
+    </w:p>
+    <w:p>
+      <w:pPr>
+        <w:pStyle w:val="a3"/>
+        <w:numPr>
+          <w:ilvl w:val="0"/>
+          <w:numId w:val="8"/>
+        </w:numPr>
+        <w:rPr>
+          <w:rFonts w:ascii="Bahnschrift Light" w:hAnsi="Bahnschrift Light"/>
+          <w:sz w:val="36"/>
+          <w:szCs w:val="36"/>
+        </w:rPr>
+      </w:pPr>
+      <w:r>
+        <w:rPr>
+          <w:rFonts w:ascii="Bahnschrift Light" w:hAnsi="Bahnschrift Light"/>
+          <w:color w:val="0070C0"/>
+          <w:sz w:val="36"/>
+          <w:szCs w:val="36"/>
+        </w:rPr>
+        <w:t xml:space="preserve">(?) </w:t>
+      </w:r>
+      <w:r>
+        <w:rPr>
+          <w:rFonts w:ascii="Bahnschrift Light" w:hAnsi="Bahnschrift Light"/>
+          <w:color w:val="0070C0"/>
+          <w:sz w:val="36"/>
+          <w:szCs w:val="36"/>
+        </w:rPr>
+        <w:t>Начало уровня – лестница вниз. Игрок спускается по лестнице в уровень</w:t>
+      </w:r>
+      <w:r>
+        <w:rPr>
+          <w:rFonts w:ascii="Bahnschrift Light" w:hAnsi="Bahnschrift Light"/>
+          <w:color w:val="0070C0"/>
+          <w:sz w:val="36"/>
+          <w:szCs w:val="36"/>
+        </w:rPr>
+        <w:t xml:space="preserve"> (?)</w:t>
+      </w:r>
+      <w:r>
+        <w:rPr>
+          <w:rFonts w:ascii="Bahnschrift Light" w:hAnsi="Bahnschrift Light"/>
+          <w:color w:val="0070C0"/>
+          <w:sz w:val="36"/>
+          <w:szCs w:val="36"/>
+        </w:rPr>
+        <w:t>.</w:t>
+      </w:r>
+      <w:r>
+        <w:rPr>
+          <w:rFonts w:ascii="Bahnschrift Light" w:hAnsi="Bahnschrift Light"/>
+          <w:sz w:val="36"/>
+          <w:szCs w:val="36"/>
+        </w:rPr>
+        <w:t xml:space="preserve"> </w:t>
+      </w:r>
+      <w:r>
+        <w:rPr>
+          <w:rFonts w:ascii="Bahnschrift Light" w:hAnsi="Bahnschrift Light"/>
+          <w:color w:val="FF0000"/>
+          <w:sz w:val="36"/>
+          <w:szCs w:val="36"/>
+        </w:rPr>
+        <w:t>Возможно только для первого уровня. Далее камера перемещается наверх. Т.е. уровни расположены вверх по диагонали.</w:t>
+      </w:r>
+    </w:p>
+    <w:p>
+      <w:pPr>
+        <w:pStyle w:val="a3"/>
+        <w:numPr>
+          <w:ilvl w:val="0"/>
+          <w:numId w:val="8"/>
+        </w:numPr>
+        <w:rPr>
+          <w:rFonts w:ascii="Bahnschrift Light" w:hAnsi="Bahnschrift Light"/>
+          <w:sz w:val="36"/>
+          <w:szCs w:val="36"/>
+        </w:rPr>
+      </w:pPr>
+      <w:r>
+        <w:rPr>
+          <w:rFonts w:ascii="Bahnschrift Light" w:hAnsi="Bahnschrift Light"/>
+          <w:sz w:val="36"/>
+          <w:szCs w:val="36"/>
+        </w:rPr>
+        <w:t>Конец уровня – лестница наверх. Игрок поднимается по лестнице в новый уровень.</w:t>
+      </w:r>
+    </w:p>
+    <w:p>
+      <w:pPr>
+        <w:pStyle w:val="a3"/>
+        <w:numPr>
+          <w:ilvl w:val="0"/>
+          <w:numId w:val="8"/>
+        </w:numPr>
+        <w:rPr>
+          <w:rFonts w:ascii="Bahnschrift Light" w:hAnsi="Bahnschrift Light"/>
+          <w:sz w:val="36"/>
+          <w:szCs w:val="36"/>
+        </w:rPr>
+      </w:pPr>
+      <w:r>
+        <w:rPr>
+          <w:rFonts w:ascii="Bahnschrift Light" w:hAnsi="Bahnschrift Light"/>
+          <w:sz w:val="36"/>
+          <w:szCs w:val="36"/>
+        </w:rPr>
+        <w:t>Кнопки меню</w:t>
+      </w:r>
+      <w:r>
+        <w:rPr>
+          <w:rFonts w:ascii="Bahnschrift Light" w:hAnsi="Bahnschrift Light"/>
+          <w:sz w:val="36"/>
+          <w:szCs w:val="36"/>
+        </w:rPr>
+        <w:t xml:space="preserve">. </w:t>
+      </w:r>
+      <w:r>
+        <w:rPr>
+          <w:rFonts w:ascii="Bahnschrift Light" w:hAnsi="Bahnschrift Light"/>
+          <w:color w:val="E36C0A" w:themeColor="accent6" w:themeShade="BF"/>
+          <w:sz w:val="36"/>
+          <w:szCs w:val="36"/>
+        </w:rPr>
+        <w:t>Можно сделать в фотошопе.</w:t>
+      </w:r>
+    </w:p>
+    <w:p>
+      <w:pPr>
+        <w:pStyle w:val="a3"/>
+        <w:numPr>
+          <w:ilvl w:val="1"/>
+          <w:numId w:val="8"/>
+        </w:numPr>
+        <w:rPr>
+          <w:rFonts w:ascii="Bahnschrift Light" w:hAnsi="Bahnschrift Light"/>
+          <w:sz w:val="36"/>
+          <w:szCs w:val="36"/>
+        </w:rPr>
+      </w:pPr>
+      <w:r>
+        <w:rPr>
+          <w:rFonts w:ascii="Bahnschrift Light" w:hAnsi="Bahnschrift Light"/>
+          <w:sz w:val="36"/>
+          <w:szCs w:val="36"/>
+        </w:rPr>
+        <w:t>Комната ужасов/страха</w:t>
+      </w:r>
+    </w:p>
+    <w:p>
+      <w:pPr>
+        <w:pStyle w:val="a3"/>
+        <w:numPr>
+          <w:ilvl w:val="2"/>
+          <w:numId w:val="8"/>
+        </w:numPr>
+        <w:rPr>
+          <w:rFonts w:ascii="Bahnschrift Light" w:hAnsi="Bahnschrift Light"/>
+          <w:sz w:val="36"/>
+          <w:szCs w:val="36"/>
+        </w:rPr>
+      </w:pPr>
+      <w:r>
+        <w:rPr>
+          <w:rFonts w:ascii="Bahnschrift Light" w:hAnsi="Bahnschrift Light"/>
+          <w:sz w:val="36"/>
+          <w:szCs w:val="36"/>
+        </w:rPr>
+        <w:t>Чёрная кнопка в крови или в паутине, возможно с пауком, страшный дом в лесу и т.д.</w:t>
+      </w:r>
+    </w:p>
+    <w:p>
+      <w:pPr>
+        <w:pStyle w:val="a3"/>
+        <w:numPr>
+          <w:ilvl w:val="1"/>
+          <w:numId w:val="8"/>
+        </w:numPr>
+        <w:rPr>
+          <w:rFonts w:ascii="Bahnschrift Light" w:hAnsi="Bahnschrift Light"/>
+          <w:sz w:val="36"/>
+          <w:szCs w:val="36"/>
+        </w:rPr>
+      </w:pPr>
+      <w:r>
+        <w:rPr>
+          <w:rFonts w:ascii="Bahnschrift Light" w:hAnsi="Bahnschrift Light"/>
+          <w:sz w:val="36"/>
+          <w:szCs w:val="36"/>
+        </w:rPr>
+        <w:t>Новогодняя комната</w:t>
+      </w:r>
+    </w:p>
+    <w:p>
+      <w:pPr>
+        <w:pStyle w:val="a3"/>
+        <w:numPr>
+          <w:ilvl w:val="2"/>
+          <w:numId w:val="8"/>
+        </w:numPr>
+        <w:rPr>
+          <w:rFonts w:ascii="Bahnschrift Light" w:hAnsi="Bahnschrift Light"/>
+          <w:sz w:val="36"/>
+          <w:szCs w:val="36"/>
+        </w:rPr>
+      </w:pPr>
+      <w:r>
+        <w:rPr>
+          <w:rFonts w:ascii="Bahnschrift Light" w:hAnsi="Bahnschrift Light"/>
+          <w:sz w:val="36"/>
+          <w:szCs w:val="36"/>
+        </w:rPr>
+        <w:t>Кнопка обвешана гирляндой, снегопад, ёлка, леденцы Санта, Дед Мороз, олени и т.д.</w:t>
+      </w:r>
+    </w:p>
+    <w:p>
+      <w:pPr>
+        <w:pStyle w:val="a3"/>
+        <w:numPr>
+          <w:ilvl w:val="1"/>
+          <w:numId w:val="8"/>
+        </w:numPr>
+        <w:rPr>
+          <w:rFonts w:ascii="Bahnschrift Light" w:hAnsi="Bahnschrift Light"/>
+          <w:sz w:val="36"/>
+          <w:szCs w:val="36"/>
+        </w:rPr>
+      </w:pPr>
+      <w:r>
+        <w:rPr>
+          <w:rFonts w:ascii="Bahnschrift Light" w:hAnsi="Bahnschrift Light"/>
+          <w:sz w:val="36"/>
+          <w:szCs w:val="36"/>
+        </w:rPr>
+        <w:t>Сказочная комната</w:t>
+      </w:r>
+    </w:p>
+    <w:p>
+      <w:pPr>
+        <w:pStyle w:val="a3"/>
+        <w:numPr>
+          <w:ilvl w:val="2"/>
+          <w:numId w:val="8"/>
+        </w:numPr>
+        <w:rPr>
+          <w:rFonts w:ascii="Bahnschrift Light" w:hAnsi="Bahnschrift Light"/>
+          <w:sz w:val="36"/>
+          <w:szCs w:val="36"/>
+        </w:rPr>
+      </w:pPr>
+      <w:r>
+        <w:rPr>
+          <w:rFonts w:ascii="Bahnschrift Light" w:hAnsi="Bahnschrift Light"/>
+          <w:sz w:val="36"/>
+          <w:szCs w:val="36"/>
+        </w:rPr>
+        <w:t>Фиолетовое небо с облаками, пони, звёздочки, сказочное небо и т.д.</w:t>
+      </w:r>
+    </w:p>
+    <w:p>
+      <w:pPr>
+        <w:pStyle w:val="a3"/>
+        <w:numPr>
+          <w:ilvl w:val="0"/>
+          <w:numId w:val="8"/>
+        </w:numPr>
+        <w:rPr>
+          <w:rFonts w:ascii="Bahnschrift Light" w:hAnsi="Bahnschrift Light"/>
+          <w:sz w:val="36"/>
+          <w:szCs w:val="36"/>
+        </w:rPr>
+      </w:pPr>
+      <w:r>
+        <w:rPr>
+          <w:rFonts w:ascii="Bahnschrift Light" w:hAnsi="Bahnschrift Light"/>
+          <w:sz w:val="36"/>
+          <w:szCs w:val="36"/>
+        </w:rPr>
+        <w:t>Реализовать возможность авторизации.</w:t>
+      </w:r>
+    </w:p>
+    <w:p>
+      <w:pPr>
+        <w:rPr>
+          <w:rFonts w:ascii="Bahnschrift Light" w:hAnsi="Bahnschrift Light"/>
+          <w:sz w:val="36"/>
+          <w:szCs w:val="36"/>
+        </w:rPr>
+      </w:pPr>
+      <w:r>
+        <w:rPr>
+          <w:rFonts w:ascii="Bahnschrift Light" w:hAnsi="Bahnschrift Light"/>
+          <w:sz w:val="36"/>
+          <w:szCs w:val="36"/>
+        </w:rPr>
+        <w:lastRenderedPageBreak/>
         <w:t>Основное меню</w:t>
       </w:r>
     </w:p>
@@ -116,7 +594,23 @@
           <w:sz w:val="36"/>
           <w:szCs w:val="36"/>
         </w:rPr>
-        <w:t>, чудовища, тёмный лес, страшный лес, страшный дом в лесу и т.д.</w:t>
+        <w:t>,</w:t>
+      </w:r>
+      <w:r>
+        <w:rPr>
+          <w:rFonts w:ascii="Bahnschrift Light" w:hAnsi="Bahnschrift Light"/>
+          <w:sz w:val="36"/>
+          <w:szCs w:val="36"/>
+        </w:rPr>
+        <w:t xml:space="preserve"> пауки,</w:t>
+      </w:r>
+      <w:r>
+        <w:rPr>
+          <w:rFonts w:ascii="Bahnschrift Light" w:hAnsi="Bahnschrift Light"/>
+          <w:sz w:val="36"/>
+          <w:szCs w:val="36"/>
+        </w:rPr>
+        <w:t xml:space="preserve"> чудовища, тёмный лес, страшный лес, страшный дом в лесу и т.д.</w:t>
       </w:r>
     </w:p>
     <w:p>
@@ -228,7 +722,39 @@
           <w:sz w:val="36"/>
           <w:szCs w:val="36"/>
         </w:rPr>
-        <w:t>: новогодние домики, снегопад, новогодняя ярмарка, новогодняя площадь, новогодняя ёлка на площади и т.д.</w:t>
+        <w:t>: новогодние домики, снегопад</w:t>
+      </w:r>
+      <w:r>
+        <w:rPr>
+          <w:rFonts w:ascii="Bahnschrift Light" w:hAnsi="Bahnschrift Light"/>
+          <w:sz w:val="36"/>
+          <w:szCs w:val="36"/>
+        </w:rPr>
+        <w:t>, волшебное звёздное небо</w:t>
+      </w:r>
+      <w:r>
+        <w:rPr>
+          <w:rFonts w:ascii="Bahnschrift Light" w:hAnsi="Bahnschrift Light"/>
+          <w:sz w:val="36"/>
+          <w:szCs w:val="36"/>
+        </w:rPr>
+        <w:t>, новогодняя ярмарка, новогодняя площадь, новогодняя ёлка на площади</w:t>
+      </w:r>
+      <w:r>
+        <w:rPr>
+          <w:rFonts w:ascii="Bahnschrift Light" w:hAnsi="Bahnschrift Light"/>
+          <w:sz w:val="36"/>
+          <w:szCs w:val="36"/>
+        </w:rPr>
+        <w:t>, ёлки в снегу</w:t>
+      </w:r>
+      <w:r>
+        <w:rPr>
+          <w:rFonts w:ascii="Bahnschrift Light" w:hAnsi="Bahnschrift Light"/>
+          <w:sz w:val="36"/>
+          <w:szCs w:val="36"/>
+        </w:rPr>
+        <w:t xml:space="preserve"> и т.д.</w:t>
       </w:r>
     </w:p>
     <w:p>
@@ -771,7 +1297,31 @@
           <w:szCs w:val="36"/>
         </w:rPr>
         <w:lastRenderedPageBreak/>
-        <w:t>Фон: облака, фиолетовое небо, розовое небо, сказочный луг с цветами, сказочный лес, пейзаж, замок, сказочные животные и т.д.</w:t>
+        <w:t>Фон: облака, фиолетовое небо, розовое небо, сказочный луг с цветами, сказочный лес, пейзаж, замок, сказочные животные</w:t>
+      </w:r>
+      <w:r>
+        <w:rPr>
+          <w:rFonts w:ascii="Bahnschrift Light" w:hAnsi="Bahnschrift Light"/>
+          <w:sz w:val="36"/>
+          <w:szCs w:val="36"/>
+        </w:rPr>
+        <w:t>, волшебные животные</w:t>
+      </w:r>
+      <w:r>
+        <w:rPr>
+          <w:rFonts w:ascii="Bahnschrift Light" w:hAnsi="Bahnschrift Light"/>
+          <w:sz w:val="36"/>
+          <w:szCs w:val="36"/>
+        </w:rPr>
+        <w:t>, подводный мир</w:t>
+      </w:r>
+      <w:r>
+        <w:rPr>
+          <w:rFonts w:ascii="Bahnschrift Light" w:hAnsi="Bahnschrift Light"/>
+          <w:sz w:val="36"/>
+          <w:szCs w:val="36"/>
+        </w:rPr>
+        <w:t xml:space="preserve"> и т.д.</w:t>
       </w:r>
     </w:p>
     <w:p>
@@ -815,7 +1365,774 @@
           <w:sz w:val="36"/>
           <w:szCs w:val="36"/>
         </w:rPr>
-        <w:t>Музыка и звуки: милые песенки, мягкие песенки, сказочные звуки, колокольчики, весёлый смех и т.д.</w:t>
+        <w:t>Музыка и звуки: милые песенки, мягкие песенки, сказочные звуки, колокольчики,</w:t>
+      </w:r>
+      <w:r>
+        <w:rPr>
+          <w:rFonts w:ascii="Bahnschrift Light" w:hAnsi="Bahnschrift Light"/>
+          <w:sz w:val="36"/>
+          <w:szCs w:val="36"/>
+        </w:rPr>
+        <w:t xml:space="preserve"> </w:t>
+      </w:r>
+      <w:r>
+        <w:rPr>
+          <w:rFonts w:ascii="Bahnschrift Light" w:hAnsi="Bahnschrift Light"/>
+          <w:sz w:val="36"/>
+          <w:szCs w:val="36"/>
+        </w:rPr>
+        <w:t>волшебство,</w:t>
+      </w:r>
+      <w:r>
+        <w:rPr>
+          <w:rFonts w:ascii="Bahnschrift Light" w:hAnsi="Bahnschrift Light"/>
+          <w:sz w:val="36"/>
+          <w:szCs w:val="36"/>
+        </w:rPr>
+        <w:t xml:space="preserve"> весёлый смех и т.д.</w:t>
+      </w:r>
+    </w:p>
+    <w:p>
+      <w:pPr>
+        <w:rPr>
+          <w:rFonts w:ascii="Bahnschrift Light" w:hAnsi="Bahnschrift Light"/>
+          <w:sz w:val="36"/>
+          <w:szCs w:val="36"/>
+        </w:rPr>
+      </w:pPr>
+      <w:r>
+        <w:rPr>
+          <w:rFonts w:ascii="Bahnschrift Light" w:hAnsi="Bahnschrift Light"/>
+          <w:sz w:val="36"/>
+          <w:szCs w:val="36"/>
+        </w:rPr>
+        <w:t>Примеры</w:t>
+      </w:r>
+    </w:p>
+    <w:p>
+      <w:pPr>
+        <w:ind w:left="360"/>
+        <w:rPr>
+          <w:rFonts w:ascii="Bahnschrift Light" w:hAnsi="Bahnschrift Light"/>
+          <w:sz w:val="36"/>
+          <w:szCs w:val="36"/>
+        </w:rPr>
+      </w:pPr>
+      <w:r>
+        <w:rPr>
+          <w:noProof/>
+          <w:lang w:eastAsia="ru-RU"/>
+        </w:rPr>
+        <w:lastRenderedPageBreak/>
+        <w:drawing>
+          <wp:inline distT="0" distB="0" distL="0" distR="0">
+            <wp:extent cx="5940425" cy="3341370"/>
+            <wp:effectExtent l="19050" t="0" r="3175" b="0"/>
+            <wp:docPr id="8" name="Рисунок 0" descr="4-19.jpg"/>
+            <wp:cNvGraphicFramePr>
+              <a:graphicFrameLocks xmlns:a="http://schemas.openxmlformats.org/drawingml/2006/main" noChangeAspect="1"/>
+            </wp:cNvGraphicFramePr>
+            <a:graphic xmlns:a="http://schemas.openxmlformats.org/drawingml/2006/main">
+              <a:graphicData uri="http://schemas.openxmlformats.org/drawingml/2006/picture">
+                <pic:pic xmlns:pic="http://schemas.openxmlformats.org/drawingml/2006/picture">
+                  <pic:nvPicPr>
+                    <pic:cNvPr id="0" name="4-19.jpg"/>
+                    <pic:cNvPicPr/>
+                  </pic:nvPicPr>
+                  <pic:blipFill>
+                    <a:blip r:embed="rId5" cstate="print"/>
+                    <a:stretch>
+                      <a:fillRect/>
+                    </a:stretch>
+                  </pic:blipFill>
+                  <pic:spPr>
+                    <a:xfrm>
+                      <a:off x="0" y="0"/>
+                      <a:ext cx="5940425" cy="3341370"/>
+                    </a:xfrm>
+                    <a:prstGeom prst="rect">
+                      <a:avLst/>
+                    </a:prstGeom>
+                  </pic:spPr>
+                </pic:pic>
+              </a:graphicData>
+            </a:graphic>
+          </wp:inline>
+        </w:drawing>
+      </w:r>
+      <w:r>
+        <w:rPr>
+          <w:noProof/>
+          <w:lang w:eastAsia="ru-RU"/>
+        </w:rPr>
+        <w:drawing>
+          <wp:inline distT="0" distB="0" distL="0" distR="0">
+            <wp:extent cx="5940425" cy="3341370"/>
+            <wp:effectExtent l="19050" t="0" r="3175" b="0"/>
+            <wp:docPr id="9" name="Рисунок 1" descr="luxfon.com-16375.jpg"/>
+            <wp:cNvGraphicFramePr>
+              <a:graphicFrameLocks xmlns:a="http://schemas.openxmlformats.org/drawingml/2006/main" noChangeAspect="1"/>
+            </wp:cNvGraphicFramePr>
+            <a:graphic xmlns:a="http://schemas.openxmlformats.org/drawingml/2006/main">
+              <a:graphicData uri="http://schemas.openxmlformats.org/drawingml/2006/picture">
+                <pic:pic xmlns:pic="http://schemas.openxmlformats.org/drawingml/2006/picture">
+                  <pic:nvPicPr>
+                    <pic:cNvPr id="0" name="luxfon.com-16375.jpg"/>
+                    <pic:cNvPicPr/>
+                  </pic:nvPicPr>
+                  <pic:blipFill>
+                    <a:blip r:embed="rId6" cstate="print"/>
+                    <a:stretch>
+                      <a:fillRect/>
+                    </a:stretch>
+                  </pic:blipFill>
+                  <pic:spPr>
+                    <a:xfrm>
+                      <a:off x="0" y="0"/>
+                      <a:ext cx="5940425" cy="3341370"/>
+                    </a:xfrm>
+                    <a:prstGeom prst="rect">
+                      <a:avLst/>
+                    </a:prstGeom>
+                  </pic:spPr>
+                </pic:pic>
+              </a:graphicData>
+            </a:graphic>
+          </wp:inline>
+        </w:drawing>
+      </w:r>
+      <w:r>
+        <w:rPr>
+          <w:noProof/>
+          <w:lang w:eastAsia="ru-RU"/>
+        </w:rPr>
+        <w:drawing>
+          <wp:inline distT="0" distB="0" distL="0" distR="0">
+            <wp:extent cx="3901440" cy="2194560"/>
+            <wp:effectExtent l="19050" t="0" r="3810" b="0"/>
+            <wp:docPr id="10" name="Рисунок 2" descr="unnamed (1).jpg"/>
+            <wp:cNvGraphicFramePr>
+              <a:graphicFrameLocks xmlns:a="http://schemas.openxmlformats.org/drawingml/2006/main" noChangeAspect="1"/>
+            </wp:cNvGraphicFramePr>
+            <a:graphic xmlns:a="http://schemas.openxmlformats.org/drawingml/2006/main">
+              <a:graphicData uri="http://schemas.openxmlformats.org/drawingml/2006/picture">
+                <pic:pic xmlns:pic="http://schemas.openxmlformats.org/drawingml/2006/picture">
+                  <pic:nvPicPr>
+                    <pic:cNvPr id="0" name="unnamed (1).jpg"/>
+                    <pic:cNvPicPr/>
+                  </pic:nvPicPr>
+                  <pic:blipFill>
+                    <a:blip r:embed="rId7" cstate="print"/>
+                    <a:stretch>
+                      <a:fillRect/>
+                    </a:stretch>
+                  </pic:blipFill>
+                  <pic:spPr>
+                    <a:xfrm>
+                      <a:off x="0" y="0"/>
+                      <a:ext cx="3901440" cy="2194560"/>
+                    </a:xfrm>
+                    <a:prstGeom prst="rect">
+                      <a:avLst/>
+                    </a:prstGeom>
+                    <a:noFill/>
+                    <a:ln>
+                      <a:noFill/>
+                    </a:ln>
+                  </pic:spPr>
+                </pic:pic>
+              </a:graphicData>
+            </a:graphic>
+          </wp:inline>
+        </w:drawing>
+      </w:r>
+    </w:p>
+    <w:p>
+      <w:pPr>
+        <w:rPr>
+          <w:rFonts w:ascii="Bahnschrift Light" w:hAnsi="Bahnschrift Light"/>
+          <w:sz w:val="36"/>
+          <w:szCs w:val="36"/>
+        </w:rPr>
+      </w:pPr>
+      <w:r>
+        <w:rPr>
+          <w:rFonts w:ascii="Bahnschrift Light" w:hAnsi="Bahnschrift Light"/>
+          <w:noProof/>
+          <w:sz w:val="36"/>
+          <w:szCs w:val="36"/>
+          <w:lang w:eastAsia="ru-RU"/>
+        </w:rPr>
+        <w:lastRenderedPageBreak/>
+        <w:drawing>
+          <wp:inline distT="0" distB="0" distL="0" distR="0">
+            <wp:extent cx="2258786" cy="1264920"/>
+            <wp:effectExtent l="19050" t="0" r="8164" b="0"/>
+            <wp:docPr id="12" name="Рисунок 11" descr="1.jfif"/>
+            <wp:cNvGraphicFramePr>
+              <a:graphicFrameLocks xmlns:a="http://schemas.openxmlformats.org/drawingml/2006/main" noChangeAspect="1"/>
+            </wp:cNvGraphicFramePr>
+            <a:graphic xmlns:a="http://schemas.openxmlformats.org/drawingml/2006/main">
+              <a:graphicData uri="http://schemas.openxmlformats.org/drawingml/2006/picture">
+                <pic:pic xmlns:pic="http://schemas.openxmlformats.org/drawingml/2006/picture">
+                  <pic:nvPicPr>
+                    <pic:cNvPr id="0" name="1.jfif"/>
+                    <pic:cNvPicPr/>
+                  </pic:nvPicPr>
+                  <pic:blipFill>
+                    <a:blip r:embed="rId8" cstate="print"/>
+                    <a:stretch>
+                      <a:fillRect/>
+                    </a:stretch>
+                  </pic:blipFill>
+                  <pic:spPr>
+                    <a:xfrm>
+                      <a:off x="0" y="0"/>
+                      <a:ext cx="2257994" cy="1264476"/>
+                    </a:xfrm>
+                    <a:prstGeom prst="rect">
+                      <a:avLst/>
+                    </a:prstGeom>
+                  </pic:spPr>
+                </pic:pic>
+              </a:graphicData>
+            </a:graphic>
+          </wp:inline>
+        </w:drawing>
+      </w:r>
+      <w:r>
+        <w:rPr>
+          <w:rFonts w:ascii="Bahnschrift Light" w:hAnsi="Bahnschrift Light"/>
+          <w:noProof/>
+          <w:sz w:val="36"/>
+          <w:szCs w:val="36"/>
+          <w:lang w:eastAsia="ru-RU"/>
+        </w:rPr>
+        <w:drawing>
+          <wp:inline distT="0" distB="0" distL="0" distR="0">
+            <wp:extent cx="5944235" cy="3715147"/>
+            <wp:effectExtent l="19050" t="0" r="0" b="0"/>
+            <wp:docPr id="13" name="Рисунок 12" descr="2.jpg"/>
+            <wp:cNvGraphicFramePr>
+              <a:graphicFrameLocks xmlns:a="http://schemas.openxmlformats.org/drawingml/2006/main" noChangeAspect="1"/>
+            </wp:cNvGraphicFramePr>
+            <a:graphic xmlns:a="http://schemas.openxmlformats.org/drawingml/2006/main">
+              <a:graphicData uri="http://schemas.openxmlformats.org/drawingml/2006/picture">
+                <pic:pic xmlns:pic="http://schemas.openxmlformats.org/drawingml/2006/picture">
+                  <pic:nvPicPr>
+                    <pic:cNvPr id="0" name="2.jpg"/>
+                    <pic:cNvPicPr/>
+                  </pic:nvPicPr>
+                  <pic:blipFill>
+                    <a:blip r:embed="rId9" cstate="print"/>
+                    <a:stretch>
+                      <a:fillRect/>
+                    </a:stretch>
+                  </pic:blipFill>
+                  <pic:spPr>
+                    <a:xfrm>
+                      <a:off x="0" y="0"/>
+                      <a:ext cx="5944235" cy="3715147"/>
+                    </a:xfrm>
+                    <a:prstGeom prst="rect">
+                      <a:avLst/>
+                    </a:prstGeom>
+                  </pic:spPr>
+                </pic:pic>
+              </a:graphicData>
+            </a:graphic>
+          </wp:inline>
+        </w:drawing>
+      </w:r>
+      <w:r>
+        <w:rPr>
+          <w:rFonts w:ascii="Bahnschrift Light" w:hAnsi="Bahnschrift Light"/>
+          <w:noProof/>
+          <w:sz w:val="36"/>
+          <w:szCs w:val="36"/>
+          <w:lang w:eastAsia="ru-RU"/>
+        </w:rPr>
+        <w:drawing>
+          <wp:inline distT="0" distB="0" distL="0" distR="0">
+            <wp:extent cx="5940425" cy="3712845"/>
+            <wp:effectExtent l="19050" t="0" r="3175" b="0"/>
+            <wp:docPr id="14" name="Рисунок 13" descr="rabstol_net_castle_01.jpg"/>
+            <wp:cNvGraphicFramePr>
+              <a:graphicFrameLocks xmlns:a="http://schemas.openxmlformats.org/drawingml/2006/main" noChangeAspect="1"/>
+            </wp:cNvGraphicFramePr>
+            <a:graphic xmlns:a="http://schemas.openxmlformats.org/drawingml/2006/main">
+              <a:graphicData uri="http://schemas.openxmlformats.org/drawingml/2006/picture">
+                <pic:pic xmlns:pic="http://schemas.openxmlformats.org/drawingml/2006/picture">
+                  <pic:nvPicPr>
+                    <pic:cNvPr id="0" name="rabstol_net_castle_01.jpg"/>
+                    <pic:cNvPicPr/>
+                  </pic:nvPicPr>
+                  <pic:blipFill>
+                    <a:blip r:embed="rId10" cstate="print"/>
+                    <a:stretch>
+                      <a:fillRect/>
+                    </a:stretch>
+                  </pic:blipFill>
+                  <pic:spPr>
+                    <a:xfrm>
+                      <a:off x="0" y="0"/>
+                      <a:ext cx="5940425" cy="3712845"/>
+                    </a:xfrm>
+                    <a:prstGeom prst="rect">
+                      <a:avLst/>
+                    </a:prstGeom>
+                  </pic:spPr>
+                </pic:pic>
+              </a:graphicData>
+            </a:graphic>
+          </wp:inline>
+        </w:drawing>
+      </w:r>
+      <w:r>
+        <w:rPr>
+          <w:rFonts w:ascii="Bahnschrift Light" w:hAnsi="Bahnschrift Light"/>
+          <w:noProof/>
+          <w:sz w:val="36"/>
+          <w:szCs w:val="36"/>
+          <w:lang w:eastAsia="ru-RU"/>
+        </w:rPr>
+        <w:lastRenderedPageBreak/>
+        <w:drawing>
+          <wp:inline distT="0" distB="0" distL="0" distR="0">
+            <wp:extent cx="5940425" cy="3341370"/>
+            <wp:effectExtent l="19050" t="0" r="3175" b="0"/>
+            <wp:docPr id="15" name="Рисунок 14" descr="skazka.jpg"/>
+            <wp:cNvGraphicFramePr>
+              <a:graphicFrameLocks xmlns:a="http://schemas.openxmlformats.org/drawingml/2006/main" noChangeAspect="1"/>
+            </wp:cNvGraphicFramePr>
+            <a:graphic xmlns:a="http://schemas.openxmlformats.org/drawingml/2006/main">
+              <a:graphicData uri="http://schemas.openxmlformats.org/drawingml/2006/picture">
+                <pic:pic xmlns:pic="http://schemas.openxmlformats.org/drawingml/2006/picture">
+                  <pic:nvPicPr>
+                    <pic:cNvPr id="0" name="skazka.jpg"/>
+                    <pic:cNvPicPr/>
+                  </pic:nvPicPr>
+                  <pic:blipFill>
+                    <a:blip r:embed="rId11" cstate="print"/>
+                    <a:stretch>
+                      <a:fillRect/>
+                    </a:stretch>
+                  </pic:blipFill>
+                  <pic:spPr>
+                    <a:xfrm>
+                      <a:off x="0" y="0"/>
+                      <a:ext cx="5940425" cy="3341370"/>
+                    </a:xfrm>
+                    <a:prstGeom prst="rect">
+                      <a:avLst/>
+                    </a:prstGeom>
+                  </pic:spPr>
+                </pic:pic>
+              </a:graphicData>
+            </a:graphic>
+          </wp:inline>
+        </w:drawing>
+      </w:r>
+      <w:r>
+        <w:rPr>
+          <w:rFonts w:ascii="Bahnschrift Light" w:hAnsi="Bahnschrift Light"/>
+          <w:noProof/>
+          <w:sz w:val="36"/>
+          <w:szCs w:val="36"/>
+          <w:lang w:eastAsia="ru-RU"/>
+        </w:rPr>
+        <w:drawing>
+          <wp:inline distT="0" distB="0" distL="0" distR="0">
+            <wp:extent cx="3901440" cy="2194560"/>
+            <wp:effectExtent l="19050" t="0" r="3810" b="0"/>
+            <wp:docPr id="17" name="Рисунок 16" descr="1.jpg"/>
+            <wp:cNvGraphicFramePr>
+              <a:graphicFrameLocks xmlns:a="http://schemas.openxmlformats.org/drawingml/2006/main" noChangeAspect="1"/>
+            </wp:cNvGraphicFramePr>
+            <a:graphic xmlns:a="http://schemas.openxmlformats.org/drawingml/2006/main">
+              <a:graphicData uri="http://schemas.openxmlformats.org/drawingml/2006/picture">
+                <pic:pic xmlns:pic="http://schemas.openxmlformats.org/drawingml/2006/picture">
+                  <pic:nvPicPr>
+                    <pic:cNvPr id="0" name="1.jpg"/>
+                    <pic:cNvPicPr/>
+                  </pic:nvPicPr>
+                  <pic:blipFill>
+                    <a:blip r:embed="rId12" cstate="print"/>
+                    <a:stretch>
+                      <a:fillRect/>
+                    </a:stretch>
+                  </pic:blipFill>
+                  <pic:spPr>
+                    <a:xfrm>
+                      <a:off x="0" y="0"/>
+                      <a:ext cx="3901440" cy="2194560"/>
+                    </a:xfrm>
+                    <a:prstGeom prst="rect">
+                      <a:avLst/>
+                    </a:prstGeom>
+                  </pic:spPr>
+                </pic:pic>
+              </a:graphicData>
+            </a:graphic>
+          </wp:inline>
+        </w:drawing>
+      </w:r>
+      <w:r>
+        <w:rPr>
+          <w:rFonts w:ascii="Bahnschrift Light" w:hAnsi="Bahnschrift Light"/>
+          <w:noProof/>
+          <w:sz w:val="36"/>
+          <w:szCs w:val="36"/>
+          <w:lang w:eastAsia="ru-RU"/>
+        </w:rPr>
+        <w:drawing>
+          <wp:inline distT="0" distB="0" distL="0" distR="0">
+            <wp:extent cx="3901440" cy="2438400"/>
+            <wp:effectExtent l="19050" t="0" r="3810" b="0"/>
+            <wp:docPr id="18" name="Рисунок 17" descr="2.jpg"/>
+            <wp:cNvGraphicFramePr>
+              <a:graphicFrameLocks xmlns:a="http://schemas.openxmlformats.org/drawingml/2006/main" noChangeAspect="1"/>
+            </wp:cNvGraphicFramePr>
+            <a:graphic xmlns:a="http://schemas.openxmlformats.org/drawingml/2006/main">
+              <a:graphicData uri="http://schemas.openxmlformats.org/drawingml/2006/picture">
+                <pic:pic xmlns:pic="http://schemas.openxmlformats.org/drawingml/2006/picture">
+                  <pic:nvPicPr>
+                    <pic:cNvPr id="0" name="2.jpg"/>
+                    <pic:cNvPicPr/>
+                  </pic:nvPicPr>
+                  <pic:blipFill>
+                    <a:blip r:embed="rId13" cstate="print"/>
+                    <a:stretch>
+                      <a:fillRect/>
+                    </a:stretch>
+                  </pic:blipFill>
+                  <pic:spPr>
+                    <a:xfrm>
+                      <a:off x="0" y="0"/>
+                      <a:ext cx="3901440" cy="2438400"/>
+                    </a:xfrm>
+                    <a:prstGeom prst="rect">
+                      <a:avLst/>
+                    </a:prstGeom>
+                  </pic:spPr>
+                </pic:pic>
+              </a:graphicData>
+            </a:graphic>
+          </wp:inline>
+        </w:drawing>
+      </w:r>
+      <w:r>
+        <w:rPr>
+          <w:rFonts w:ascii="Bahnschrift Light" w:hAnsi="Bahnschrift Light"/>
+          <w:noProof/>
+          <w:sz w:val="36"/>
+          <w:szCs w:val="36"/>
+          <w:lang w:eastAsia="ru-RU"/>
+        </w:rPr>
+        <w:lastRenderedPageBreak/>
+        <w:drawing>
+          <wp:inline distT="0" distB="0" distL="0" distR="0">
+            <wp:extent cx="5940425" cy="3956050"/>
+            <wp:effectExtent l="19050" t="0" r="3175" b="0"/>
+            <wp:docPr id="19" name="Рисунок 18" descr="4c6677f398ff59f2894296279d3f07c2.jpg"/>
+            <wp:cNvGraphicFramePr>
+              <a:graphicFrameLocks xmlns:a="http://schemas.openxmlformats.org/drawingml/2006/main" noChangeAspect="1"/>
+            </wp:cNvGraphicFramePr>
+            <a:graphic xmlns:a="http://schemas.openxmlformats.org/drawingml/2006/main">
+              <a:graphicData uri="http://schemas.openxmlformats.org/drawingml/2006/picture">
+                <pic:pic xmlns:pic="http://schemas.openxmlformats.org/drawingml/2006/picture">
+                  <pic:nvPicPr>
+                    <pic:cNvPr id="0" name="4c6677f398ff59f2894296279d3f07c2.jpg"/>
+                    <pic:cNvPicPr/>
+                  </pic:nvPicPr>
+                  <pic:blipFill>
+                    <a:blip r:embed="rId14" cstate="print"/>
+                    <a:stretch>
+                      <a:fillRect/>
+                    </a:stretch>
+                  </pic:blipFill>
+                  <pic:spPr>
+                    <a:xfrm>
+                      <a:off x="0" y="0"/>
+                      <a:ext cx="5940425" cy="3956050"/>
+                    </a:xfrm>
+                    <a:prstGeom prst="rect">
+                      <a:avLst/>
+                    </a:prstGeom>
+                  </pic:spPr>
+                </pic:pic>
+              </a:graphicData>
+            </a:graphic>
+          </wp:inline>
+        </w:drawing>
+      </w:r>
+      <w:r>
+        <w:rPr>
+          <w:rFonts w:ascii="Bahnschrift Light" w:hAnsi="Bahnschrift Light"/>
+          <w:noProof/>
+          <w:sz w:val="36"/>
+          <w:szCs w:val="36"/>
+          <w:lang w:eastAsia="ru-RU"/>
+        </w:rPr>
+        <w:drawing>
+          <wp:inline distT="0" distB="0" distL="0" distR="0">
+            <wp:extent cx="5940425" cy="3963035"/>
+            <wp:effectExtent l="19050" t="0" r="3175" b="0"/>
+            <wp:docPr id="20" name="Рисунок 19" descr="67915641.6v6sp4kkya.W665.jpg"/>
+            <wp:cNvGraphicFramePr>
+              <a:graphicFrameLocks xmlns:a="http://schemas.openxmlformats.org/drawingml/2006/main" noChangeAspect="1"/>
+            </wp:cNvGraphicFramePr>
+            <a:graphic xmlns:a="http://schemas.openxmlformats.org/drawingml/2006/main">
+              <a:graphicData uri="http://schemas.openxmlformats.org/drawingml/2006/picture">
+                <pic:pic xmlns:pic="http://schemas.openxmlformats.org/drawingml/2006/picture">
+                  <pic:nvPicPr>
+                    <pic:cNvPr id="0" name="67915641.6v6sp4kkya.W665.jpg"/>
+                    <pic:cNvPicPr/>
+                  </pic:nvPicPr>
+                  <pic:blipFill>
+                    <a:blip r:embed="rId15" cstate="print"/>
+                    <a:stretch>
+                      <a:fillRect/>
+                    </a:stretch>
+                  </pic:blipFill>
+                  <pic:spPr>
+                    <a:xfrm>
+                      <a:off x="0" y="0"/>
+                      <a:ext cx="5940425" cy="3963035"/>
+                    </a:xfrm>
+                    <a:prstGeom prst="rect">
+                      <a:avLst/>
+                    </a:prstGeom>
+                  </pic:spPr>
+                </pic:pic>
+              </a:graphicData>
+            </a:graphic>
+          </wp:inline>
+        </w:drawing>
+      </w:r>
+      <w:r>
+        <w:rPr>
+          <w:rFonts w:ascii="Bahnschrift Light" w:hAnsi="Bahnschrift Light"/>
+          <w:noProof/>
+          <w:sz w:val="36"/>
+          <w:szCs w:val="36"/>
+          <w:lang w:eastAsia="ru-RU"/>
+        </w:rPr>
+        <w:lastRenderedPageBreak/>
+        <w:drawing>
+          <wp:inline distT="0" distB="0" distL="0" distR="0">
+            <wp:extent cx="5940425" cy="3957320"/>
+            <wp:effectExtent l="19050" t="0" r="3175" b="0"/>
+            <wp:docPr id="21" name="Рисунок 20" descr="christmas-new-year-gift-fireplace.jpg"/>
+            <wp:cNvGraphicFramePr>
+              <a:graphicFrameLocks xmlns:a="http://schemas.openxmlformats.org/drawingml/2006/main" noChangeAspect="1"/>
+            </wp:cNvGraphicFramePr>
+            <a:graphic xmlns:a="http://schemas.openxmlformats.org/drawingml/2006/main">
+              <a:graphicData uri="http://schemas.openxmlformats.org/drawingml/2006/picture">
+                <pic:pic xmlns:pic="http://schemas.openxmlformats.org/drawingml/2006/picture">
+                  <pic:nvPicPr>
+                    <pic:cNvPr id="0" name="christmas-new-year-gift-fireplace.jpg"/>
+                    <pic:cNvPicPr/>
+                  </pic:nvPicPr>
+                  <pic:blipFill>
+                    <a:blip r:embed="rId16" cstate="print"/>
+                    <a:stretch>
+                      <a:fillRect/>
+                    </a:stretch>
+                  </pic:blipFill>
+                  <pic:spPr>
+                    <a:xfrm>
+                      <a:off x="0" y="0"/>
+                      <a:ext cx="5940425" cy="3957320"/>
+                    </a:xfrm>
+                    <a:prstGeom prst="rect">
+                      <a:avLst/>
+                    </a:prstGeom>
+                  </pic:spPr>
+                </pic:pic>
+              </a:graphicData>
+            </a:graphic>
+          </wp:inline>
+        </w:drawing>
+      </w:r>
+      <w:r>
+        <w:rPr>
+          <w:rFonts w:ascii="Bahnschrift Light" w:hAnsi="Bahnschrift Light"/>
+          <w:noProof/>
+          <w:sz w:val="36"/>
+          <w:szCs w:val="36"/>
+          <w:lang w:eastAsia="ru-RU"/>
+        </w:rPr>
+        <w:lastRenderedPageBreak/>
+        <w:drawing>
+          <wp:inline distT="0" distB="0" distL="0" distR="0">
+            <wp:extent cx="5940425" cy="5940425"/>
+            <wp:effectExtent l="19050" t="0" r="3175" b="0"/>
+            <wp:docPr id="22" name="Рисунок 21" descr="depositphotos_4274707-stock-photo-little-house-in-the-woods.jpg"/>
+            <wp:cNvGraphicFramePr>
+              <a:graphicFrameLocks xmlns:a="http://schemas.openxmlformats.org/drawingml/2006/main" noChangeAspect="1"/>
+            </wp:cNvGraphicFramePr>
+            <a:graphic xmlns:a="http://schemas.openxmlformats.org/drawingml/2006/main">
+              <a:graphicData uri="http://schemas.openxmlformats.org/drawingml/2006/picture">
+                <pic:pic xmlns:pic="http://schemas.openxmlformats.org/drawingml/2006/picture">
+                  <pic:nvPicPr>
+                    <pic:cNvPr id="0" name="depositphotos_4274707-stock-photo-little-house-in-the-woods.jpg"/>
+                    <pic:cNvPicPr/>
+                  </pic:nvPicPr>
+                  <pic:blipFill>
+                    <a:blip r:embed="rId17" cstate="print"/>
+                    <a:stretch>
+                      <a:fillRect/>
+                    </a:stretch>
+                  </pic:blipFill>
+                  <pic:spPr>
+                    <a:xfrm>
+                      <a:off x="0" y="0"/>
+                      <a:ext cx="5940425" cy="5940425"/>
+                    </a:xfrm>
+                    <a:prstGeom prst="rect">
+                      <a:avLst/>
+                    </a:prstGeom>
+                  </pic:spPr>
+                </pic:pic>
+              </a:graphicData>
+            </a:graphic>
+          </wp:inline>
+        </w:drawing>
+      </w:r>
+      <w:r>
+        <w:rPr>
+          <w:rFonts w:ascii="Bahnschrift Light" w:hAnsi="Bahnschrift Light"/>
+          <w:noProof/>
+          <w:sz w:val="36"/>
+          <w:szCs w:val="36"/>
+          <w:lang w:eastAsia="ru-RU"/>
+        </w:rPr>
+        <w:lastRenderedPageBreak/>
+        <w:drawing>
+          <wp:inline distT="0" distB="0" distL="0" distR="0">
+            <wp:extent cx="5940425" cy="3953510"/>
+            <wp:effectExtent l="19050" t="0" r="3175" b="0"/>
+            <wp:docPr id="23" name="Рисунок 22" descr="fair-2.jpg"/>
+            <wp:cNvGraphicFramePr>
+              <a:graphicFrameLocks xmlns:a="http://schemas.openxmlformats.org/drawingml/2006/main" noChangeAspect="1"/>
+            </wp:cNvGraphicFramePr>
+            <a:graphic xmlns:a="http://schemas.openxmlformats.org/drawingml/2006/main">
+              <a:graphicData uri="http://schemas.openxmlformats.org/drawingml/2006/picture">
+                <pic:pic xmlns:pic="http://schemas.openxmlformats.org/drawingml/2006/picture">
+                  <pic:nvPicPr>
+                    <pic:cNvPr id="0" name="fair-2.jpg"/>
+                    <pic:cNvPicPr/>
+                  </pic:nvPicPr>
+                  <pic:blipFill>
+                    <a:blip r:embed="rId18" cstate="print"/>
+                    <a:stretch>
+                      <a:fillRect/>
+                    </a:stretch>
+                  </pic:blipFill>
+                  <pic:spPr>
+                    <a:xfrm>
+                      <a:off x="0" y="0"/>
+                      <a:ext cx="5940425" cy="3953510"/>
+                    </a:xfrm>
+                    <a:prstGeom prst="rect">
+                      <a:avLst/>
+                    </a:prstGeom>
+                  </pic:spPr>
+                </pic:pic>
+              </a:graphicData>
+            </a:graphic>
+          </wp:inline>
+        </w:drawing>
+      </w:r>
+      <w:r>
+        <w:rPr>
+          <w:rFonts w:ascii="Bahnschrift Light" w:hAnsi="Bahnschrift Light"/>
+          <w:noProof/>
+          <w:sz w:val="36"/>
+          <w:szCs w:val="36"/>
+          <w:lang w:eastAsia="ru-RU"/>
+        </w:rPr>
+        <w:drawing>
+          <wp:inline distT="0" distB="0" distL="0" distR="0">
+            <wp:extent cx="5940425" cy="3341370"/>
+            <wp:effectExtent l="19050" t="0" r="3175" b="0"/>
+            <wp:docPr id="24" name="Рисунок 23" descr="novogodnee-nastroenie-novyj-god.jpg"/>
+            <wp:cNvGraphicFramePr>
+              <a:graphicFrameLocks xmlns:a="http://schemas.openxmlformats.org/drawingml/2006/main" noChangeAspect="1"/>
+            </wp:cNvGraphicFramePr>
+            <a:graphic xmlns:a="http://schemas.openxmlformats.org/drawingml/2006/main">
+              <a:graphicData uri="http://schemas.openxmlformats.org/drawingml/2006/picture">
+                <pic:pic xmlns:pic="http://schemas.openxmlformats.org/drawingml/2006/picture">
+                  <pic:nvPicPr>
+                    <pic:cNvPr id="0" name="novogodnee-nastroenie-novyj-god.jpg"/>
+                    <pic:cNvPicPr/>
+                  </pic:nvPicPr>
+                  <pic:blipFill>
+                    <a:blip r:embed="rId19" cstate="print"/>
+                    <a:stretch>
+                      <a:fillRect/>
+                    </a:stretch>
+                  </pic:blipFill>
+                  <pic:spPr>
+                    <a:xfrm>
+                      <a:off x="0" y="0"/>
+                      <a:ext cx="5940425" cy="3341370"/>
+                    </a:xfrm>
+                    <a:prstGeom prst="rect">
+                      <a:avLst/>
+                    </a:prstGeom>
+                  </pic:spPr>
+                </pic:pic>
+              </a:graphicData>
+            </a:graphic>
+          </wp:inline>
+        </w:drawing>
+      </w:r>
+      <w:r>
+        <w:rPr>
+          <w:rFonts w:ascii="Bahnschrift Light" w:hAnsi="Bahnschrift Light"/>
+          <w:noProof/>
+          <w:sz w:val="36"/>
+          <w:szCs w:val="36"/>
+          <w:lang w:eastAsia="ru-RU"/>
+        </w:rPr>
+        <w:lastRenderedPageBreak/>
+        <w:drawing>
+          <wp:inline distT="0" distB="0" distL="0" distR="0">
+            <wp:extent cx="5940425" cy="3309620"/>
+            <wp:effectExtent l="19050" t="0" r="3175" b="0"/>
+            <wp:docPr id="25" name="Рисунок 24" descr="novogodnie-ulichnye-girlyandy-vybor-ustanovka-i-izgotovlenie.png"/>
+            <wp:cNvGraphicFramePr>
+              <a:graphicFrameLocks xmlns:a="http://schemas.openxmlformats.org/drawingml/2006/main" noChangeAspect="1"/>
+            </wp:cNvGraphicFramePr>
+            <a:graphic xmlns:a="http://schemas.openxmlformats.org/drawingml/2006/main">
+              <a:graphicData uri="http://schemas.openxmlformats.org/drawingml/2006/picture">
+                <pic:pic xmlns:pic="http://schemas.openxmlformats.org/drawingml/2006/picture">
+                  <pic:nvPicPr>
+                    <pic:cNvPr id="0" name="novogodnie-ulichnye-girlyandy-vybor-ustanovka-i-izgotovlenie.png"/>
+                    <pic:cNvPicPr/>
+                  </pic:nvPicPr>
+                  <pic:blipFill>
+                    <a:blip r:embed="rId20" cstate="print"/>
+                    <a:stretch>
+                      <a:fillRect/>
+                    </a:stretch>
+                  </pic:blipFill>
+                  <pic:spPr>
+                    <a:xfrm>
+                      <a:off x="0" y="0"/>
+                      <a:ext cx="5940425" cy="3309620"/>
+                    </a:xfrm>
+                    <a:prstGeom prst="rect">
+                      <a:avLst/>
+                    </a:prstGeom>
+                  </pic:spPr>
+                </pic:pic>
+              </a:graphicData>
+            </a:graphic>
+          </wp:inline>
+        </w:drawing>
       </w:r>
     </w:p>
     <w:sectPr>
@@ -944,6 +2261,119 @@
     </w:lvl>
   </w:abstractNum>
   <w:abstractNum w:abstractNumId="2">
+    <w:nsid w:val="399B20CC"/>
+    <w:multiLevelType w:val="hybridMultilevel"/>
+    <w:tmpl w:val="D3760F7C"/>
+    <w:lvl w:ilvl="0" w:tplc="04190001">
+      <w:start w:val="1"/>
+      <w:numFmt w:val="bullet"/>
+      <w:lvlText w:val=""/>
+      <w:lvlJc w:val="left"/>
+      <w:pPr>
+        <w:ind w:left="720" w:hanging="360"/>
+      </w:pPr>
+      <w:rPr>
+        <w:rFonts w:ascii="Symbol" w:hAnsi="Symbol" w:hint="default"/>
+      </w:rPr>
+    </w:lvl>
+    <w:lvl w:ilvl="1" w:tplc="04190001">
+      <w:start w:val="1"/>
+      <w:numFmt w:val="bullet"/>
+      <w:lvlText w:val=""/>
+      <w:lvlJc w:val="left"/>
+      <w:pPr>
+        <w:ind w:left="1440" w:hanging="360"/>
+      </w:pPr>
+      <w:rPr>
+        <w:rFonts w:ascii="Symbol" w:hAnsi="Symbol" w:hint="default"/>
+      </w:rPr>
+    </w:lvl>
+    <w:lvl w:ilvl="2" w:tplc="04190005">
+      <w:start w:val="1"/>
+      <w:numFmt w:val="bullet"/>
+      <w:lvlText w:val=""/>
+      <w:lvlJc w:val="left"/>
+      <w:pPr>
+        <w:ind w:left="2160" w:hanging="360"/>
+      </w:pPr>
+      <w:rPr>
+        <w:rFonts w:ascii="Wingdings" w:hAnsi="Wingdings" w:hint="default"/>
+      </w:rPr>
+    </w:lvl>
+    <w:lvl w:ilvl="3" w:tplc="04190001" w:tentative="1">
+      <w:start w:val="1"/>
+      <w:numFmt w:val="bullet"/>
+      <w:lvlText w:val=""/>
+      <w:lvlJc w:val="left"/>
+      <w:pPr>
+        <w:ind w:left="2880" w:hanging="360"/>
+      </w:pPr>
+      <w:rPr>
+        <w:rFonts w:ascii="Symbol" w:hAnsi="Symbol" w:hint="default"/>
+      </w:rPr>
+    </w:lvl>
+    <w:lvl w:ilvl="4" w:tplc="04190003" w:tentative="1">
+      <w:start w:val="1"/>
+      <w:numFmt w:val="bullet"/>
+      <w:lvlText w:val="o"/>
+      <w:lvlJc w:val="left"/>
+      <w:pPr>
+        <w:ind w:left="3600" w:hanging="360"/>
+      </w:pPr>
+      <w:rPr>
+        <w:rFonts w:ascii="Courier New" w:hAnsi="Courier New" w:cs="Courier New" w:hint="default"/>
+      </w:rPr>
+    </w:lvl>
+    <w:lvl w:ilvl="5" w:tplc="04190005" w:tentative="1">
+      <w:start w:val="1"/>
+      <w:numFmt w:val="bullet"/>
+      <w:lvlText w:val=""/>
+      <w:lvlJc w:val="left"/>
+      <w:pPr>
+        <w:ind w:left="4320" w:hanging="360"/>
+      </w:pPr>
+      <w:rPr>
+        <w:rFonts w:ascii="Wingdings" w:hAnsi="Wingdings" w:hint="default"/>
+      </w:rPr>
+    </w:lvl>
+    <w:lvl w:ilvl="6" w:tplc="04190001" w:tentative="1">
+      <w:start w:val="1"/>
+      <w:numFmt w:val="bullet"/>
+      <w:lvlText w:val=""/>
+      <w:lvlJc w:val="left"/>
+      <w:pPr>
+        <w:ind w:left="5040" w:hanging="360"/>
+      </w:pPr>
+      <w:rPr>
+        <w:rFonts w:ascii="Symbol" w:hAnsi="Symbol" w:hint="default"/>
+      </w:rPr>
+    </w:lvl>
+    <w:lvl w:ilvl="7" w:tplc="04190003" w:tentative="1">
+      <w:start w:val="1"/>
+      <w:numFmt w:val="bullet"/>
+      <w:lvlText w:val="o"/>
+      <w:lvlJc w:val="left"/>
+      <w:pPr>
+        <w:ind w:left="5760" w:hanging="360"/>
+      </w:pPr>
+      <w:rPr>
+        <w:rFonts w:ascii="Courier New" w:hAnsi="Courier New" w:cs="Courier New" w:hint="default"/>
+      </w:rPr>
+    </w:lvl>
+    <w:lvl w:ilvl="8" w:tplc="04190005" w:tentative="1">
+      <w:start w:val="1"/>
+      <w:numFmt w:val="bullet"/>
+      <w:lvlText w:val=""/>
+      <w:lvlJc w:val="left"/>
+      <w:pPr>
+        <w:ind w:left="6480" w:hanging="360"/>
+      </w:pPr>
+      <w:rPr>
+        <w:rFonts w:ascii="Wingdings" w:hAnsi="Wingdings" w:hint="default"/>
+      </w:rPr>
+    </w:lvl>
+  </w:abstractNum>
+  <w:abstractNum w:abstractNumId="3">
     <w:nsid w:val="3E2963EC"/>
     <w:multiLevelType w:val="hybridMultilevel"/>
     <w:tmpl w:val="D4A41ED2"/>
@@ -1056,7 +2486,120 @@
       </w:rPr>
     </w:lvl>
   </w:abstractNum>
-  <w:abstractNum w:abstractNumId="3">
+  <w:abstractNum w:abstractNumId="4">
+    <w:nsid w:val="3F5B4FEA"/>
+    <w:multiLevelType w:val="hybridMultilevel"/>
+    <w:tmpl w:val="EE7CB60C"/>
+    <w:lvl w:ilvl="0" w:tplc="04190001">
+      <w:start w:val="1"/>
+      <w:numFmt w:val="bullet"/>
+      <w:lvlText w:val=""/>
+      <w:lvlJc w:val="left"/>
+      <w:pPr>
+        <w:ind w:left="720" w:hanging="360"/>
+      </w:pPr>
+      <w:rPr>
+        <w:rFonts w:ascii="Symbol" w:hAnsi="Symbol" w:hint="default"/>
+      </w:rPr>
+    </w:lvl>
+    <w:lvl w:ilvl="1" w:tplc="04190003" w:tentative="1">
+      <w:start w:val="1"/>
+      <w:numFmt w:val="bullet"/>
+      <w:lvlText w:val="o"/>
+      <w:lvlJc w:val="left"/>
+      <w:pPr>
+        <w:ind w:left="1440" w:hanging="360"/>
+      </w:pPr>
+      <w:rPr>
+        <w:rFonts w:ascii="Courier New" w:hAnsi="Courier New" w:cs="Courier New" w:hint="default"/>
+      </w:rPr>
+    </w:lvl>
+    <w:lvl w:ilvl="2" w:tplc="04190005" w:tentative="1">
+      <w:start w:val="1"/>
+      <w:numFmt w:val="bullet"/>
+      <w:lvlText w:val=""/>
+      <w:lvlJc w:val="left"/>
+      <w:pPr>
+        <w:ind w:left="2160" w:hanging="360"/>
+      </w:pPr>
+      <w:rPr>
+        <w:rFonts w:ascii="Wingdings" w:hAnsi="Wingdings" w:hint="default"/>
+      </w:rPr>
+    </w:lvl>
+    <w:lvl w:ilvl="3" w:tplc="04190001" w:tentative="1">
+      <w:start w:val="1"/>
+      <w:numFmt w:val="bullet"/>
+      <w:lvlText w:val=""/>
+      <w:lvlJc w:val="left"/>
+      <w:pPr>
+        <w:ind w:left="2880" w:hanging="360"/>
+      </w:pPr>
+      <w:rPr>
+        <w:rFonts w:ascii="Symbol" w:hAnsi="Symbol" w:hint="default"/>
+      </w:rPr>
+    </w:lvl>
+    <w:lvl w:ilvl="4" w:tplc="04190003" w:tentative="1">
+      <w:start w:val="1"/>
+      <w:numFmt w:val="bullet"/>
+      <w:lvlText w:val="o"/>
+      <w:lvlJc w:val="left"/>
+      <w:pPr>
+        <w:ind w:left="3600" w:hanging="360"/>
+      </w:pPr>
+      <w:rPr>
+        <w:rFonts w:ascii="Courier New" w:hAnsi="Courier New" w:cs="Courier New" w:hint="default"/>
+      </w:rPr>
+    </w:lvl>
+    <w:lvl w:ilvl="5" w:tplc="04190005" w:tentative="1">
+      <w:start w:val="1"/>
+      <w:numFmt w:val="bullet"/>
+      <w:lvlText w:val=""/>
+      <w:lvlJc w:val="left"/>
+      <w:pPr>
+        <w:ind w:left="4320" w:hanging="360"/>
+      </w:pPr>
+      <w:rPr>
+        <w:rFonts w:ascii="Wingdings" w:hAnsi="Wingdings" w:hint="default"/>
+      </w:rPr>
+    </w:lvl>
+    <w:lvl w:ilvl="6" w:tplc="04190001" w:tentative="1">
+      <w:start w:val="1"/>
+      <w:numFmt w:val="bullet"/>
+      <w:lvlText w:val=""/>
+      <w:lvlJc w:val="left"/>
+      <w:pPr>
+        <w:ind w:left="5040" w:hanging="360"/>
+      </w:pPr>
+      <w:rPr>
+        <w:rFonts w:ascii="Symbol" w:hAnsi="Symbol" w:hint="default"/>
+      </w:rPr>
+    </w:lvl>
+    <w:lvl w:ilvl="7" w:tplc="04190003" w:tentative="1">
+      <w:start w:val="1"/>
+      <w:numFmt w:val="bullet"/>
+      <w:lvlText w:val="o"/>
+      <w:lvlJc w:val="left"/>
+      <w:pPr>
+        <w:ind w:left="5760" w:hanging="360"/>
+      </w:pPr>
+      <w:rPr>
+        <w:rFonts w:ascii="Courier New" w:hAnsi="Courier New" w:cs="Courier New" w:hint="default"/>
+      </w:rPr>
+    </w:lvl>
+    <w:lvl w:ilvl="8" w:tplc="04190005" w:tentative="1">
+      <w:start w:val="1"/>
+      <w:numFmt w:val="bullet"/>
+      <w:lvlText w:val=""/>
+      <w:lvlJc w:val="left"/>
+      <w:pPr>
+        <w:ind w:left="6480" w:hanging="360"/>
+      </w:pPr>
+      <w:rPr>
+        <w:rFonts w:ascii="Wingdings" w:hAnsi="Wingdings" w:hint="default"/>
+      </w:rPr>
+    </w:lvl>
+  </w:abstractNum>
+  <w:abstractNum w:abstractNumId="5">
     <w:nsid w:val="57790CDB"/>
     <w:multiLevelType w:val="hybridMultilevel"/>
     <w:tmpl w:val="B994EC6C"/>
@@ -1169,14 +2712,136 @@
       </w:rPr>
     </w:lvl>
   </w:abstractNum>
+  <w:abstractNum w:abstractNumId="6">
+    <w:nsid w:val="5C806EC4"/>
+    <w:multiLevelType w:val="hybridMultilevel"/>
+    <w:tmpl w:val="309E72BE"/>
+    <w:lvl w:ilvl="0" w:tplc="04190001">
+      <w:start w:val="1"/>
+      <w:numFmt w:val="bullet"/>
+      <w:lvlText w:val=""/>
+      <w:lvlJc w:val="left"/>
+      <w:pPr>
+        <w:ind w:left="720" w:hanging="360"/>
+      </w:pPr>
+      <w:rPr>
+        <w:rFonts w:ascii="Symbol" w:hAnsi="Symbol" w:hint="default"/>
+      </w:rPr>
+    </w:lvl>
+    <w:lvl w:ilvl="1" w:tplc="04190003" w:tentative="1">
+      <w:start w:val="1"/>
+      <w:numFmt w:val="bullet"/>
+      <w:lvlText w:val="o"/>
+      <w:lvlJc w:val="left"/>
+      <w:pPr>
+        <w:ind w:left="1440" w:hanging="360"/>
+      </w:pPr>
+      <w:rPr>
+        <w:rFonts w:ascii="Courier New" w:hAnsi="Courier New" w:cs="Courier New" w:hint="default"/>
+      </w:rPr>
+    </w:lvl>
+    <w:lvl w:ilvl="2" w:tplc="04190005" w:tentative="1">
+      <w:start w:val="1"/>
+      <w:numFmt w:val="bullet"/>
+      <w:lvlText w:val=""/>
+      <w:lvlJc w:val="left"/>
+      <w:pPr>
+        <w:ind w:left="2160" w:hanging="360"/>
+      </w:pPr>
+      <w:rPr>
+        <w:rFonts w:ascii="Wingdings" w:hAnsi="Wingdings" w:hint="default"/>
+      </w:rPr>
+    </w:lvl>
+    <w:lvl w:ilvl="3" w:tplc="04190001" w:tentative="1">
+      <w:start w:val="1"/>
+      <w:numFmt w:val="bullet"/>
+      <w:lvlText w:val=""/>
+      <w:lvlJc w:val="left"/>
+      <w:pPr>
+        <w:ind w:left="2880" w:hanging="360"/>
+      </w:pPr>
+      <w:rPr>
+        <w:rFonts w:ascii="Symbol" w:hAnsi="Symbol" w:hint="default"/>
+      </w:rPr>
+    </w:lvl>
+    <w:lvl w:ilvl="4" w:tplc="04190003" w:tentative="1">
+      <w:start w:val="1"/>
+      <w:numFmt w:val="bullet"/>
+      <w:lvlText w:val="o"/>
+      <w:lvlJc w:val="left"/>
+      <w:pPr>
+        <w:ind w:left="3600" w:hanging="360"/>
+      </w:pPr>
+      <w:rPr>
+        <w:rFonts w:ascii="Courier New" w:hAnsi="Courier New" w:cs="Courier New" w:hint="default"/>
+      </w:rPr>
+    </w:lvl>
+    <w:lvl w:ilvl="5" w:tplc="04190005" w:tentative="1">
+      <w:start w:val="1"/>
+      <w:numFmt w:val="bullet"/>
+      <w:lvlText w:val=""/>
+      <w:lvlJc w:val="left"/>
+      <w:pPr>
+        <w:ind w:left="4320" w:hanging="360"/>
+      </w:pPr>
+      <w:rPr>
+        <w:rFonts w:ascii="Wingdings" w:hAnsi="Wingdings" w:hint="default"/>
+      </w:rPr>
+    </w:lvl>
+    <w:lvl w:ilvl="6" w:tplc="04190001" w:tentative="1">
+      <w:start w:val="1"/>
+      <w:numFmt w:val="bullet"/>
+      <w:lvlText w:val=""/>
+      <w:lvlJc w:val="left"/>
+      <w:pPr>
+        <w:ind w:left="5040" w:hanging="360"/>
+      </w:pPr>
+      <w:rPr>
+        <w:rFonts w:ascii="Symbol" w:hAnsi="Symbol" w:hint="default"/>
+      </w:rPr>
+    </w:lvl>
+    <w:lvl w:ilvl="7" w:tplc="04190003" w:tentative="1">
+      <w:start w:val="1"/>
+      <w:numFmt w:val="bullet"/>
+      <w:lvlText w:val="o"/>
+      <w:lvlJc w:val="left"/>
+      <w:pPr>
+        <w:ind w:left="5760" w:hanging="360"/>
+      </w:pPr>
+      <w:rPr>
+        <w:rFonts w:ascii="Courier New" w:hAnsi="Courier New" w:cs="Courier New" w:hint="default"/>
+      </w:rPr>
+    </w:lvl>
+    <w:lvl w:ilvl="8" w:tplc="04190005" w:tentative="1">
+      <w:start w:val="1"/>
+      <w:numFmt w:val="bullet"/>
+      <w:lvlText w:val=""/>
+      <w:lvlJc w:val="left"/>
+      <w:pPr>
+        <w:ind w:left="6480" w:hanging="360"/>
+      </w:pPr>
+      <w:rPr>
+        <w:rFonts w:ascii="Wingdings" w:hAnsi="Wingdings" w:hint="default"/>
+      </w:rPr>
+    </w:lvl>
+  </w:abstractNum>
   <w:num w:numId="1">
-    <w:abstractNumId w:val="3"/>
+    <w:abstractNumId w:val="5"/>
   </w:num>
   <w:num w:numId="5">
     <w:abstractNumId w:val="0"/>
   </w:num>
   <w:num w:numId="6">
+    <w:abstractNumId w:val="3"/>
+  </w:num>
+  <w:num w:numId="7">
+    <w:abstractNumId w:val="4"/>
+  </w:num>
+  <w:num w:numId="8">
     <w:abstractNumId w:val="2"/>
+  </w:num>
+  <w:num w:numId="9">
+    <w:abstractNumId w:val="6"/>
   </w:num>
 </w:numbering>
 </file>
@@ -1456,6 +3121,36 @@
       <w:color w:val="365F91" w:themeColor="accent1" w:themeShade="BF"/>
       <w:sz w:val="28"/>
       <w:szCs w:val="28"/>
+    </w:rPr>
+  </w:style>
+  <w:style w:type="paragraph" w:styleId="a4">
+    <w:name w:val="Balloon Text"/>
+    <w:basedOn w:val="a"/>
+    <w:link w:val="a5"/>
+    <w:uiPriority w:val="99"/>
+    <w:semiHidden/>
+    <w:unhideWhenUsed/>
+    <w:rsid w:val="00417B2D"/>
+    <w:pPr>
+      <w:spacing w:after="0" w:line="240" w:lineRule="auto"/>
+    </w:pPr>
+    <w:rPr>
+      <w:rFonts w:ascii="Tahoma" w:hAnsi="Tahoma" w:cs="Tahoma"/>
+      <w:sz w:val="16"/>
+      <w:szCs w:val="16"/>
+    </w:rPr>
+  </w:style>
+  <w:style w:type="character" w:customStyle="1" w:styleId="a5">
+    <w:name w:val="Текст выноски Знак"/>
+    <w:basedOn w:val="a0"/>
+    <w:link w:val="a4"/>
+    <w:uiPriority w:val="99"/>
+    <w:semiHidden/>
+    <w:rsid w:val="00417B2D"/>
+    <w:rPr>
+      <w:rFonts w:ascii="Tahoma" w:hAnsi="Tahoma" w:cs="Tahoma"/>
+      <w:sz w:val="16"/>
+      <w:szCs w:val="16"/>
     </w:rPr>
   </w:style>
 </w:styles>
